--- a/Homework/Homework3/Homework3.docx
+++ b/Homework/Homework3/Homework3.docx
@@ -803,9 +803,23 @@
       <w:r>
         <w:rPr>
           <w:rFonts w:cstheme="minorHAnsi"/>
-          <w:highlight w:val="yellow"/>
-        </w:rPr>
-        <w:t>TODO</w:t>
+        </w:rPr>
+        <w:tab/>
+        <w:t xml:space="preserve">There is a path to ground when the inputs </w:t>
+      </w:r>
+      <w:proofErr w:type="gramStart"/>
+      <w:r>
+        <w:rPr>
+          <w:rFonts w:cstheme="minorHAnsi"/>
+        </w:rPr>
+        <w:t>A,B</w:t>
+      </w:r>
+      <w:proofErr w:type="gramEnd"/>
+      <w:r>
+        <w:rPr>
+          <w:rFonts w:cstheme="minorHAnsi"/>
+        </w:rPr>
+        <w:t xml:space="preserve"> equal 0,1 or 1,0</w:t>
       </w:r>
     </w:p>
     <w:p>
@@ -1785,7 +1799,6 @@
                 <w:rFonts w:cstheme="minorHAnsi"/>
               </w:rPr>
             </w:pPr>
-            <w:bookmarkStart w:id="0" w:name="_GoBack"/>
             <w:r>
               <w:rPr>
                 <w:rFonts w:cstheme="minorHAnsi"/>
@@ -1875,7 +1888,6 @@
           </w:p>
         </w:tc>
       </w:tr>
-      <w:bookmarkEnd w:id="0"/>
       <w:tr>
         <w:tc>
           <w:tcPr>
@@ -2267,26 +2279,6 @@
           <w:rFonts w:cstheme="minorHAnsi"/>
         </w:rPr>
       </w:pPr>
-      <w:r>
-        <w:rPr>
-          <w:rFonts w:cstheme="minorHAnsi"/>
-        </w:rPr>
-        <w:tab/>
-        <w:t>c.</w:t>
-      </w:r>
-      <w:r>
-        <w:rPr>
-          <w:rFonts w:cstheme="minorHAnsi"/>
-        </w:rPr>
-        <w:t xml:space="preserve"> </w:t>
-      </w:r>
-      <w:r>
-        <w:rPr>
-          <w:rFonts w:cstheme="minorHAnsi"/>
-          <w:highlight w:val="yellow"/>
-        </w:rPr>
-        <w:t>TODO</w:t>
-      </w:r>
     </w:p>
     <w:p>
       <w:pPr>
@@ -2302,22 +2294,29 @@
         </w:rPr>
         <w:lastRenderedPageBreak/>
         <w:tab/>
+        <w:t xml:space="preserve">c. </w:t>
+      </w:r>
+      <w:r>
+        <w:rPr>
+          <w:rFonts w:cstheme="minorHAnsi"/>
+        </w:rPr>
+        <w:t>1-bit</w:t>
+      </w:r>
+      <w:r>
+        <w:rPr>
+          <w:rFonts w:cstheme="minorHAnsi"/>
+        </w:rPr>
+        <w:t xml:space="preserve"> adder</w:t>
       </w:r>
     </w:p>
     <w:p>
       <w:pPr>
         <w:spacing w:after="0" w:line="480" w:lineRule="auto"/>
-        <w:ind w:left="1440" w:hanging="720"/>
-        <w:rPr>
-          <w:rFonts w:cstheme="minorHAnsi"/>
-        </w:rPr>
-      </w:pPr>
-      <w:r>
-        <w:rPr>
-          <w:rFonts w:cstheme="minorHAnsi"/>
-        </w:rPr>
-        <w:t>19.</w:t>
-      </w:r>
+        <w:ind w:firstLine="720"/>
+        <w:rPr>
+          <w:rFonts w:cstheme="minorHAnsi"/>
+        </w:rPr>
+      </w:pPr>
       <w:r>
         <w:rPr>
           <w:rFonts w:cstheme="minorHAnsi"/>
@@ -2327,21 +2326,130 @@
       <w:r>
         <w:rPr>
           <w:rFonts w:cstheme="minorHAnsi"/>
-        </w:rPr>
-        <w:t xml:space="preserve">The first circuit is a straightforward circuit that will produce the same output with the same inputs every time. The second circuit may have different outputs for D for the same inputs, depending on previous </w:t>
-      </w:r>
-      <w:proofErr w:type="gramStart"/>
-      <w:r>
-        <w:rPr>
-          <w:rFonts w:cstheme="minorHAnsi"/>
-        </w:rPr>
-        <w:t>states .</w:t>
-      </w:r>
-      <w:proofErr w:type="gramEnd"/>
+          <w:noProof/>
+        </w:rPr>
+        <w:drawing>
+          <wp:inline distT="0" distB="0" distL="0" distR="0" wp14:anchorId="51DE8D54" wp14:editId="61E0A994">
+            <wp:extent cx="5722147" cy="2507943"/>
+            <wp:effectExtent l="0" t="0" r="0" b="6985"/>
+            <wp:docPr id="3" name="Picture 3"/>
+            <wp:cNvGraphicFramePr>
+              <a:graphicFrameLocks xmlns:a="http://schemas.openxmlformats.org/drawingml/2006/main" noChangeAspect="1"/>
+            </wp:cNvGraphicFramePr>
+            <a:graphic xmlns:a="http://schemas.openxmlformats.org/drawingml/2006/main">
+              <a:graphicData uri="http://schemas.openxmlformats.org/drawingml/2006/picture">
+                <pic:pic xmlns:pic="http://schemas.openxmlformats.org/drawingml/2006/picture">
+                  <pic:nvPicPr>
+                    <pic:cNvPr id="3" name="1bitadder.JPG"/>
+                    <pic:cNvPicPr/>
+                  </pic:nvPicPr>
+                  <pic:blipFill>
+                    <a:blip r:embed="rId8">
+                      <a:extLst>
+                        <a:ext uri="{28A0092B-C50C-407E-A947-70E740481C1C}">
+                          <a14:useLocalDpi xmlns:a14="http://schemas.microsoft.com/office/drawing/2010/main" val="0"/>
+                        </a:ext>
+                      </a:extLst>
+                    </a:blip>
+                    <a:stretch>
+                      <a:fillRect/>
+                    </a:stretch>
+                  </pic:blipFill>
+                  <pic:spPr>
+                    <a:xfrm>
+                      <a:off x="0" y="0"/>
+                      <a:ext cx="5762749" cy="2525738"/>
+                    </a:xfrm>
+                    <a:prstGeom prst="rect">
+                      <a:avLst/>
+                    </a:prstGeom>
+                  </pic:spPr>
+                </pic:pic>
+              </a:graphicData>
+            </a:graphic>
+          </wp:inline>
+        </w:drawing>
+      </w:r>
+      <w:r>
+        <w:rPr>
+          <w:rFonts w:cstheme="minorHAnsi"/>
+        </w:rPr>
+        <w:t>.</w:t>
+      </w:r>
+      <w:r>
+        <w:rPr>
+          <w:rFonts w:cstheme="minorHAnsi"/>
+        </w:rPr>
+        <w:t xml:space="preserve"> </w:t>
+      </w:r>
     </w:p>
     <w:p>
       <w:pPr>
         <w:spacing w:after="0" w:line="480" w:lineRule="auto"/>
+        <w:ind w:firstLine="720"/>
+        <w:rPr>
+          <w:rFonts w:cstheme="minorHAnsi"/>
+          <w:highlight w:val="yellow"/>
+        </w:rPr>
+      </w:pPr>
+      <w:r>
+        <w:rPr>
+          <w:rFonts w:cstheme="minorHAnsi"/>
+        </w:rPr>
+        <w:tab/>
+      </w:r>
+      <w:r>
+        <w:rPr>
+          <w:rFonts w:cstheme="minorHAnsi"/>
+        </w:rPr>
+        <w:t xml:space="preserve">d. A 4-bit adder would need the ability to calculate for overflow. </w:t>
+      </w:r>
+    </w:p>
+    <w:p>
+      <w:pPr>
+        <w:spacing w:after="0" w:line="480" w:lineRule="auto"/>
+        <w:ind w:firstLine="720"/>
+        <w:rPr>
+          <w:rFonts w:cstheme="minorHAnsi"/>
+        </w:rPr>
+      </w:pPr>
+      <w:r>
+        <w:rPr>
+          <w:rFonts w:cstheme="minorHAnsi"/>
+        </w:rPr>
+        <w:tab/>
+      </w:r>
+    </w:p>
+    <w:p>
+      <w:pPr>
+        <w:spacing w:after="0" w:line="480" w:lineRule="auto"/>
+        <w:ind w:left="1440" w:hanging="720"/>
+        <w:rPr>
+          <w:rFonts w:cstheme="minorHAnsi"/>
+        </w:rPr>
+      </w:pPr>
+      <w:r>
+        <w:rPr>
+          <w:rFonts w:cstheme="minorHAnsi"/>
+        </w:rPr>
+        <w:t>19.</w:t>
+      </w:r>
+      <w:r>
+        <w:rPr>
+          <w:rFonts w:cstheme="minorHAnsi"/>
+        </w:rPr>
+        <w:tab/>
+      </w:r>
+      <w:r>
+        <w:rPr>
+          <w:rFonts w:cstheme="minorHAnsi"/>
+        </w:rPr>
+        <w:t>The first circuit is a straightforward circuit that will produce the same output with the same inputs every time. The second circuit may have different outputs for D for the same inputs, depending on previous states.</w:t>
+      </w:r>
+    </w:p>
+    <w:p>
+      <w:pPr>
+        <w:spacing w:after="0" w:line="480" w:lineRule="auto"/>
         <w:ind w:left="1440" w:hanging="720"/>
         <w:rPr>
           <w:rFonts w:cstheme="minorHAnsi"/>
@@ -2366,14 +2474,12 @@
         </w:rPr>
         <w:t xml:space="preserve">A </w:t>
       </w:r>
-      <w:proofErr w:type="gramStart"/>
-      <w:r>
-        <w:rPr>
-          <w:rFonts w:cstheme="minorHAnsi"/>
-        </w:rPr>
-        <w:t>14 bit</w:t>
-      </w:r>
-      <w:proofErr w:type="gramEnd"/>
+      <w:r>
+        <w:rPr>
+          <w:rFonts w:cstheme="minorHAnsi"/>
+        </w:rPr>
+        <w:t>14-bit</w:t>
+      </w:r>
       <w:r>
         <w:rPr>
           <w:rFonts w:cstheme="minorHAnsi"/>
@@ -2403,21 +2509,6 @@
     <w:p>
       <w:pPr>
         <w:spacing w:after="0" w:line="480" w:lineRule="auto"/>
-        <w:ind w:left="1440" w:hanging="720"/>
-        <w:rPr>
-          <w:rFonts w:cstheme="minorHAnsi"/>
-        </w:rPr>
-      </w:pPr>
-      <w:r>
-        <w:rPr>
-          <w:rFonts w:cstheme="minorHAnsi"/>
-        </w:rPr>
-        <w:t xml:space="preserve"> </w:t>
-      </w:r>
-    </w:p>
-    <w:p>
-      <w:pPr>
-        <w:spacing w:after="0" w:line="480" w:lineRule="auto"/>
         <w:ind w:firstLine="720"/>
         <w:rPr>
           <w:rFonts w:cstheme="minorHAnsi"/>
@@ -2428,12 +2519,6 @@
           <w:rFonts w:cstheme="minorHAnsi"/>
         </w:rPr>
         <w:t>23.</w:t>
-      </w:r>
-      <w:r>
-        <w:rPr>
-          <w:rFonts w:cstheme="minorHAnsi"/>
-        </w:rPr>
-        <w:tab/>
       </w:r>
     </w:p>
     <w:tbl>
@@ -3201,6 +3286,7 @@
         <w:rPr>
           <w:rFonts w:cstheme="minorHAnsi"/>
         </w:rPr>
+        <w:lastRenderedPageBreak/>
         <w:t>27.</w:t>
       </w:r>
       <w:r>
@@ -3425,15 +3511,14 @@
       <w:r>
         <w:rPr>
           <w:rFonts w:cstheme="minorHAnsi"/>
-          <w:highlight w:val="yellow"/>
-        </w:rPr>
-        <w:t>TODO</w:t>
-      </w:r>
-      <w:r>
-        <w:rPr>
-          <w:rFonts w:cstheme="minorHAnsi"/>
-        </w:rPr>
-        <w:t xml:space="preserve"> </w:t>
+        </w:rPr>
+        <w:t>This</w:t>
+      </w:r>
+      <w:r>
+        <w:rPr>
+          <w:rFonts w:cstheme="minorHAnsi"/>
+        </w:rPr>
+        <w:t xml:space="preserve"> circuit is not a storage element, it is a multiplexer. </w:t>
       </w:r>
     </w:p>
     <w:tbl>
@@ -4028,43 +4113,23 @@
           <w:rFonts w:cstheme="minorHAnsi"/>
         </w:rPr>
         <w:tab/>
-        <w:t>b.</w:t>
-      </w:r>
-      <w:r>
-        <w:rPr>
-          <w:rFonts w:cstheme="minorHAnsi"/>
-        </w:rPr>
-        <w:tab/>
-      </w:r>
-      <w:proofErr w:type="gramStart"/>
-      <w:r>
-        <w:rPr>
-          <w:rFonts w:cstheme="minorHAnsi"/>
-        </w:rPr>
-        <w:t>1 bit</w:t>
-      </w:r>
-      <w:proofErr w:type="gramEnd"/>
-      <w:r>
-        <w:rPr>
-          <w:rFonts w:cstheme="minorHAnsi"/>
-        </w:rPr>
-        <w:t xml:space="preserve"> comparator</w:t>
-      </w:r>
-      <w:r>
-        <w:rPr>
-          <w:rFonts w:cstheme="minorHAnsi"/>
-        </w:rPr>
-        <w:t>:</w:t>
       </w:r>
     </w:p>
     <w:p>
       <w:pPr>
         <w:spacing w:after="0" w:line="480" w:lineRule="auto"/>
-        <w:ind w:firstLine="720"/>
-        <w:rPr>
-          <w:rFonts w:cstheme="minorHAnsi"/>
-        </w:rPr>
-      </w:pPr>
+        <w:ind w:left="720" w:firstLine="720"/>
+        <w:rPr>
+          <w:rFonts w:cstheme="minorHAnsi"/>
+        </w:rPr>
+      </w:pPr>
+      <w:r>
+        <w:rPr>
+          <w:rFonts w:cstheme="minorHAnsi"/>
+        </w:rPr>
+        <w:lastRenderedPageBreak/>
+        <w:t>b.</w:t>
+      </w:r>
       <w:r>
         <w:rPr>
           <w:rFonts w:cstheme="minorHAnsi"/>
@@ -4073,11 +4138,35 @@
       </w:r>
       <w:r>
         <w:rPr>
+          <w:rFonts w:cstheme="minorHAnsi"/>
+        </w:rPr>
+        <w:t>1-bit</w:t>
+      </w:r>
+      <w:r>
+        <w:rPr>
+          <w:rFonts w:cstheme="minorHAnsi"/>
+        </w:rPr>
+        <w:t xml:space="preserve"> comparator</w:t>
+      </w:r>
+      <w:r>
+        <w:rPr>
+          <w:rFonts w:cstheme="minorHAnsi"/>
+        </w:rPr>
+        <w:t>:</w:t>
+      </w:r>
+      <w:r>
+        <w:rPr>
           <w:noProof/>
         </w:rPr>
+        <w:t xml:space="preserve"> </w:t>
+      </w:r>
+      <w:r>
+        <w:rPr>
+          <w:noProof/>
+        </w:rPr>
         <w:drawing>
-          <wp:inline distT="0" distB="0" distL="0" distR="0" wp14:anchorId="4D962095" wp14:editId="1DAAE1D5">
-            <wp:extent cx="6858000" cy="3970020"/>
+          <wp:inline distT="0" distB="0" distL="0" distR="0" wp14:anchorId="64F02689" wp14:editId="6C033932">
+            <wp:extent cx="5075583" cy="2938199"/>
             <wp:effectExtent l="0" t="0" r="0" b="0"/>
             <wp:docPr id="2" name="Picture 2"/>
             <wp:cNvGraphicFramePr>
@@ -4091,7 +4180,7 @@
                     <pic:cNvPicPr/>
                   </pic:nvPicPr>
                   <pic:blipFill>
-                    <a:blip r:embed="rId8"/>
+                    <a:blip r:embed="rId9"/>
                     <a:stretch>
                       <a:fillRect/>
                     </a:stretch>
@@ -4099,7 +4188,7 @@
                   <pic:spPr>
                     <a:xfrm>
                       <a:off x="0" y="0"/>
-                      <a:ext cx="6858000" cy="3970020"/>
+                      <a:ext cx="5085839" cy="2944136"/>
                     </a:xfrm>
                     <a:prstGeom prst="rect">
                       <a:avLst/>
@@ -4126,12 +4215,6 @@
         </w:rPr>
         <w:tab/>
       </w:r>
-      <w:r>
-        <w:rPr>
-          <w:rFonts w:cstheme="minorHAnsi"/>
-        </w:rPr>
-        <w:t>c.</w:t>
-      </w:r>
     </w:p>
     <w:p>
       <w:pPr>
@@ -4141,6 +4224,100 @@
           <w:rFonts w:cstheme="minorHAnsi"/>
         </w:rPr>
       </w:pPr>
+      <w:r>
+        <w:rPr>
+          <w:rFonts w:cstheme="minorHAnsi"/>
+        </w:rPr>
+        <w:tab/>
+      </w:r>
+      <w:r>
+        <w:rPr>
+          <w:rFonts w:cstheme="minorHAnsi"/>
+        </w:rPr>
+        <w:t>c.</w:t>
+      </w:r>
+      <w:r>
+        <w:rPr>
+          <w:rFonts w:cstheme="minorHAnsi"/>
+        </w:rPr>
+        <w:t xml:space="preserve"> </w:t>
+      </w:r>
+      <w:r>
+        <w:rPr>
+          <w:rFonts w:cstheme="minorHAnsi"/>
+        </w:rPr>
+        <w:t>4</w:t>
+      </w:r>
+      <w:r>
+        <w:rPr>
+          <w:rFonts w:cstheme="minorHAnsi"/>
+        </w:rPr>
+        <w:t>-</w:t>
+      </w:r>
+      <w:bookmarkStart w:id="0" w:name="_GoBack"/>
+      <w:bookmarkEnd w:id="0"/>
+      <w:r>
+        <w:rPr>
+          <w:rFonts w:cstheme="minorHAnsi"/>
+        </w:rPr>
+        <w:t xml:space="preserve">bit comparator </w:t>
+      </w:r>
+    </w:p>
+    <w:p>
+      <w:pPr>
+        <w:spacing w:after="0" w:line="480" w:lineRule="auto"/>
+        <w:ind w:firstLine="720"/>
+        <w:rPr>
+          <w:rFonts w:cstheme="minorHAnsi"/>
+        </w:rPr>
+      </w:pPr>
+      <w:r>
+        <w:rPr>
+          <w:rFonts w:cstheme="minorHAnsi"/>
+          <w:noProof/>
+        </w:rPr>
+        <w:drawing>
+          <wp:inline distT="0" distB="0" distL="0" distR="0" wp14:anchorId="3644C64A" wp14:editId="59963528">
+            <wp:extent cx="5108713" cy="4003244"/>
+            <wp:effectExtent l="0" t="0" r="0" b="0"/>
+            <wp:docPr id="4" name="Picture 4"/>
+            <wp:cNvGraphicFramePr>
+              <a:graphicFrameLocks xmlns:a="http://schemas.openxmlformats.org/drawingml/2006/main" noChangeAspect="1"/>
+            </wp:cNvGraphicFramePr>
+            <a:graphic xmlns:a="http://schemas.openxmlformats.org/drawingml/2006/main">
+              <a:graphicData uri="http://schemas.openxmlformats.org/drawingml/2006/picture">
+                <pic:pic xmlns:pic="http://schemas.openxmlformats.org/drawingml/2006/picture">
+                  <pic:nvPicPr>
+                    <pic:cNvPr id="4" name="4bit.JPG"/>
+                    <pic:cNvPicPr/>
+                  </pic:nvPicPr>
+                  <pic:blipFill>
+                    <a:blip r:embed="rId10">
+                      <a:extLst>
+                        <a:ext uri="{28A0092B-C50C-407E-A947-70E740481C1C}">
+                          <a14:useLocalDpi xmlns:a14="http://schemas.microsoft.com/office/drawing/2010/main" val="0"/>
+                        </a:ext>
+                      </a:extLst>
+                    </a:blip>
+                    <a:stretch>
+                      <a:fillRect/>
+                    </a:stretch>
+                  </pic:blipFill>
+                  <pic:spPr>
+                    <a:xfrm>
+                      <a:off x="0" y="0"/>
+                      <a:ext cx="5151343" cy="4036650"/>
+                    </a:xfrm>
+                    <a:prstGeom prst="rect">
+                      <a:avLst/>
+                    </a:prstGeom>
+                  </pic:spPr>
+                </pic:pic>
+              </a:graphicData>
+            </a:graphic>
+          </wp:inline>
+        </w:drawing>
+      </w:r>
       <w:r>
         <w:rPr>
           <w:rFonts w:cstheme="minorHAnsi"/>
